--- a/_services/services.docx
+++ b/_services/services.docx
@@ -6,9 +6,24 @@
       <w:r>
         <w:t>Current image sizes: 690 x 340</w:t>
       </w:r>
+      <w:r>
+        <w:t xml:space="preserve"> for the main service page</w:t>
+      </w:r>
+    </w:p>
+    <w:p>
+      <w:r>
+        <w:t>Current services logos: 360 x 360</w:t>
+      </w:r>
+    </w:p>
+    <w:p/>
+    <w:p>
+      <w:r>
+        <w:t>Preview -&gt; edit size -&gt; change proportionally / not</w:t>
+      </w:r>
       <w:bookmarkStart w:id="0" w:name="_GoBack"/>
       <w:bookmarkEnd w:id="0"/>
     </w:p>
+    <w:p/>
     <w:sectPr>
       <w:pgSz w:w="12240" w:h="15840"/>
       <w:pgMar w:top="1440" w:right="1800" w:bottom="1440" w:left="1800" w:header="720" w:footer="720" w:gutter="0"/>
